--- a/Fish/Assn4/assn4.docx
+++ b/Fish/Assn4/assn4.docx
@@ -17,18 +17,8 @@
           <w:sz w:val="24"/>
           <w:szCs w:val="24"/>
         </w:rPr>
-        <w:t xml:space="preserve">Malcolm Snyder | John </w:t>
-      </w:r>
-      <w:proofErr w:type="spellStart"/>
-      <w:r>
-        <w:rPr>
-          <w:rFonts w:ascii="Times New Roman" w:hAnsi="Times New Roman" w:cs="Times New Roman"/>
-          <w:sz w:val="24"/>
-          <w:szCs w:val="24"/>
-        </w:rPr>
-        <w:t>Santaguida</w:t>
-      </w:r>
-      <w:proofErr w:type="spellEnd"/>
+        <w:t>Malcolm Snyder | John Santaguida</w:t>
+      </w:r>
     </w:p>
     <w:p>
       <w:pPr>
@@ -144,17 +134,18 @@
         <w:ind w:left="720"/>
         <w:rPr>
           <w:rFonts w:ascii="Times New Roman" w:hAnsi="Times New Roman" w:cs="Times New Roman"/>
-          <w:sz w:val="24"/>
-          <w:szCs w:val="24"/>
-        </w:rPr>
-      </w:pPr>
-      <w:r>
-        <w:rPr>
-          <w:rFonts w:ascii="Times New Roman" w:hAnsi="Times New Roman" w:cs="Times New Roman"/>
           <w:b/>
           <w:sz w:val="24"/>
           <w:szCs w:val="24"/>
         </w:rPr>
+      </w:pPr>
+      <w:r>
+        <w:rPr>
+          <w:rFonts w:ascii="Times New Roman" w:hAnsi="Times New Roman" w:cs="Times New Roman"/>
+          <w:b/>
+          <w:sz w:val="24"/>
+          <w:szCs w:val="24"/>
+        </w:rPr>
         <w:t>&gt;</w:t>
       </w:r>
       <w:r>
@@ -165,6 +156,25 @@
           <w:szCs w:val="24"/>
         </w:rPr>
         <w:t>Insert description of how images were split into training/testing/validation</w:t>
+      </w:r>
+    </w:p>
+    <w:p>
+      <w:pPr>
+        <w:spacing w:line="480" w:lineRule="auto"/>
+        <w:ind w:left="720"/>
+        <w:rPr>
+          <w:rFonts w:ascii="Times New Roman" w:hAnsi="Times New Roman" w:cs="Times New Roman"/>
+          <w:sz w:val="24"/>
+          <w:szCs w:val="24"/>
+        </w:rPr>
+      </w:pPr>
+      <w:r>
+        <w:rPr>
+          <w:rFonts w:ascii="Times New Roman" w:hAnsi="Times New Roman" w:cs="Times New Roman"/>
+          <w:sz w:val="24"/>
+          <w:szCs w:val="24"/>
+        </w:rPr>
+        <w:t>Prior to any data manipulation, we used random number generation to select indexes of images to pull into validation or test set and remove from training set.</w:t>
       </w:r>
     </w:p>
     <w:p>
@@ -228,16 +238,21 @@
           <w:szCs w:val="24"/>
         </w:rPr>
       </w:pPr>
-      <w:bookmarkStart w:id="0" w:name="_GoBack"/>
-      <w:bookmarkEnd w:id="0"/>
-      <w:r>
-        <w:rPr>
-          <w:rFonts w:ascii="Times New Roman" w:hAnsi="Times New Roman" w:cs="Times New Roman"/>
-          <w:b/>
-          <w:sz w:val="24"/>
-          <w:szCs w:val="24"/>
-        </w:rPr>
-        <w:t>Hyperparameter settings fixed</w:t>
+      <w:r>
+        <w:rPr>
+          <w:rFonts w:ascii="Times New Roman" w:hAnsi="Times New Roman" w:cs="Times New Roman"/>
+          <w:sz w:val="24"/>
+          <w:szCs w:val="24"/>
+        </w:rPr>
+        <w:t>Kept number of epochs (3</w:t>
+      </w:r>
+      <w:r>
+        <w:rPr>
+          <w:rFonts w:ascii="Times New Roman" w:hAnsi="Times New Roman" w:cs="Times New Roman"/>
+          <w:sz w:val="24"/>
+          <w:szCs w:val="24"/>
+        </w:rPr>
+        <w:t xml:space="preserve">0) and mini-batch size (10) constant </w:t>
       </w:r>
     </w:p>
     <w:p>
@@ -257,11 +272,20 @@
       <w:r>
         <w:rPr>
           <w:rFonts w:ascii="Times New Roman" w:hAnsi="Times New Roman" w:cs="Times New Roman"/>
-          <w:b/>
-          <w:sz w:val="24"/>
-          <w:szCs w:val="24"/>
-        </w:rPr>
-        <w:t>Hyperparameter that changed</w:t>
+          <w:sz w:val="24"/>
+          <w:szCs w:val="24"/>
+        </w:rPr>
+        <w:t>Learning Rate set to [.1, 1, 3,</w:t>
+      </w:r>
+      <w:bookmarkStart w:id="0" w:name="_GoBack"/>
+      <w:bookmarkEnd w:id="0"/>
+      <w:r>
+        <w:rPr>
+          <w:rFonts w:ascii="Times New Roman" w:hAnsi="Times New Roman" w:cs="Times New Roman"/>
+          <w:sz w:val="24"/>
+          <w:szCs w:val="24"/>
+        </w:rPr>
+        <w:t xml:space="preserve"> 5, 10, 30]</w:t>
       </w:r>
     </w:p>
     <w:p>
@@ -279,13 +303,19 @@
         </w:rPr>
       </w:pPr>
       <w:r>
+        <w:t>8 GB ram, 64bit Windows OS, Intel i7 processor</w:t>
+      </w:r>
+      <w:r>
+        <w:t xml:space="preserve"> – took ~5 seconds per epoch</w:t>
+      </w:r>
+      <w:r>
         <w:rPr>
           <w:rFonts w:ascii="Times New Roman" w:hAnsi="Times New Roman" w:cs="Times New Roman"/>
           <w:b/>
           <w:sz w:val="24"/>
           <w:szCs w:val="24"/>
         </w:rPr>
-        <w:t>Specs</w:t>
+        <w:t xml:space="preserve"> </w:t>
       </w:r>
     </w:p>
     <w:p>
@@ -305,11 +335,10 @@
       <w:r>
         <w:rPr>
           <w:rFonts w:ascii="Times New Roman" w:hAnsi="Times New Roman" w:cs="Times New Roman"/>
-          <w:b/>
-          <w:sz w:val="24"/>
-          <w:szCs w:val="24"/>
-        </w:rPr>
-        <w:t xml:space="preserve">Plot of accuracies </w:t>
+          <w:sz w:val="24"/>
+          <w:szCs w:val="24"/>
+        </w:rPr>
+        <w:t>See screenshots on following pages</w:t>
       </w:r>
     </w:p>
     <w:p>
@@ -329,12 +358,126 @@
       <w:r>
         <w:rPr>
           <w:rFonts w:ascii="Times New Roman" w:hAnsi="Times New Roman" w:cs="Times New Roman"/>
-          <w:b/>
-          <w:sz w:val="24"/>
-          <w:szCs w:val="24"/>
-        </w:rPr>
-        <w:t>Interpretation/Discussion of plot</w:t>
-      </w:r>
+          <w:sz w:val="24"/>
+          <w:szCs w:val="24"/>
+        </w:rPr>
+        <w:lastRenderedPageBreak/>
+        <w:t>Even with a learning rate of .1, we can recognize 91% of digits by the 30</w:t>
+      </w:r>
+      <w:r>
+        <w:rPr>
+          <w:rFonts w:ascii="Times New Roman" w:hAnsi="Times New Roman" w:cs="Times New Roman"/>
+          <w:sz w:val="24"/>
+          <w:szCs w:val="24"/>
+          <w:vertAlign w:val="superscript"/>
+        </w:rPr>
+        <w:t>th</w:t>
+      </w:r>
+      <w:r>
+        <w:rPr>
+          <w:rFonts w:ascii="Times New Roman" w:hAnsi="Times New Roman" w:cs="Times New Roman"/>
+          <w:sz w:val="24"/>
+          <w:szCs w:val="24"/>
+        </w:rPr>
+        <w:t xml:space="preserve"> epoch.  Conversely, a learning rate of 30 leads not to the highest learning but to overfitting and error</w:t>
+      </w:r>
+    </w:p>
+    <w:p>
+      <w:pPr>
+        <w:pStyle w:val="ListParagraph"/>
+        <w:spacing w:line="480" w:lineRule="auto"/>
+        <w:ind w:left="2160"/>
+        <w:rPr>
+          <w:rFonts w:ascii="Times New Roman" w:hAnsi="Times New Roman" w:cs="Times New Roman"/>
+          <w:sz w:val="24"/>
+          <w:szCs w:val="24"/>
+        </w:rPr>
+      </w:pPr>
+      <w:r>
+        <w:rPr>
+          <w:rFonts w:ascii="Times New Roman" w:hAnsi="Times New Roman" w:cs="Times New Roman"/>
+          <w:noProof/>
+          <w:sz w:val="24"/>
+          <w:szCs w:val="24"/>
+        </w:rPr>
+        <w:drawing>
+          <wp:inline distT="0" distB="0" distL="0" distR="0">
+            <wp:extent cx="3314987" cy="3566469"/>
+            <wp:effectExtent l="0" t="0" r="0" b="0"/>
+            <wp:docPr id="3" name="Picture 3"/>
+            <wp:cNvGraphicFramePr>
+              <a:graphicFrameLocks xmlns:a="http://schemas.openxmlformats.org/drawingml/2006/main" noChangeAspect="1"/>
+            </wp:cNvGraphicFramePr>
+            <a:graphic xmlns:a="http://schemas.openxmlformats.org/drawingml/2006/main">
+              <a:graphicData uri="http://schemas.openxmlformats.org/drawingml/2006/picture">
+                <pic:pic xmlns:pic="http://schemas.openxmlformats.org/drawingml/2006/picture">
+                  <pic:nvPicPr>
+                    <pic:cNvPr id="3" name="point1.PNG"/>
+                    <pic:cNvPicPr/>
+                  </pic:nvPicPr>
+                  <pic:blipFill>
+                    <a:blip r:embed="rId6">
+                      <a:extLst>
+                        <a:ext uri="{28A0092B-C50C-407E-A947-70E740481C1C}">
+                          <a14:useLocalDpi xmlns:a14="http://schemas.microsoft.com/office/drawing/2010/main" val="0"/>
+                        </a:ext>
+                      </a:extLst>
+                    </a:blip>
+                    <a:stretch>
+                      <a:fillRect/>
+                    </a:stretch>
+                  </pic:blipFill>
+                  <pic:spPr>
+                    <a:xfrm>
+                      <a:off x="0" y="0"/>
+                      <a:ext cx="3314987" cy="3566469"/>
+                    </a:xfrm>
+                    <a:prstGeom prst="rect">
+                      <a:avLst/>
+                    </a:prstGeom>
+                  </pic:spPr>
+                </pic:pic>
+              </a:graphicData>
+            </a:graphic>
+          </wp:inline>
+        </w:drawing>
+      </w:r>
+    </w:p>
+    <w:p>
+      <w:pPr>
+        <w:pStyle w:val="ListParagraph"/>
+        <w:spacing w:line="480" w:lineRule="auto"/>
+        <w:ind w:left="1440"/>
+        <w:rPr>
+          <w:rFonts w:ascii="Times New Roman" w:hAnsi="Times New Roman" w:cs="Times New Roman"/>
+          <w:sz w:val="24"/>
+          <w:szCs w:val="24"/>
+        </w:rPr>
+      </w:pPr>
+    </w:p>
+    <w:p>
+      <w:pPr>
+        <w:pStyle w:val="ListParagraph"/>
+        <w:spacing w:line="480" w:lineRule="auto"/>
+        <w:ind w:left="1440"/>
+        <w:rPr>
+          <w:rFonts w:ascii="Times New Roman" w:hAnsi="Times New Roman" w:cs="Times New Roman"/>
+          <w:sz w:val="24"/>
+          <w:szCs w:val="24"/>
+        </w:rPr>
+      </w:pPr>
+    </w:p>
+    <w:p>
+      <w:pPr>
+        <w:pStyle w:val="ListParagraph"/>
+        <w:spacing w:line="480" w:lineRule="auto"/>
+        <w:ind w:left="1440"/>
+        <w:rPr>
+          <w:rFonts w:ascii="Times New Roman" w:hAnsi="Times New Roman" w:cs="Times New Roman"/>
+          <w:sz w:val="24"/>
+          <w:szCs w:val="24"/>
+        </w:rPr>
+      </w:pPr>
     </w:p>
     <w:p>
       <w:pPr>
@@ -376,11 +519,10 @@
       <w:r>
         <w:rPr>
           <w:rFonts w:ascii="Times New Roman" w:hAnsi="Times New Roman" w:cs="Times New Roman"/>
-          <w:b/>
-          <w:sz w:val="24"/>
-          <w:szCs w:val="24"/>
-        </w:rPr>
-        <w:t>Hyperparameter settings fixed</w:t>
+          <w:sz w:val="24"/>
+          <w:szCs w:val="24"/>
+        </w:rPr>
+        <w:t>Kept Epochs Constant (50)</w:t>
       </w:r>
     </w:p>
     <w:p>
@@ -400,11 +542,51 @@
       <w:r>
         <w:rPr>
           <w:rFonts w:ascii="Times New Roman" w:hAnsi="Times New Roman" w:cs="Times New Roman"/>
-          <w:b/>
-          <w:sz w:val="24"/>
-          <w:szCs w:val="24"/>
-        </w:rPr>
-        <w:t>Hyperparameter that changed</w:t>
+          <w:sz w:val="24"/>
+          <w:szCs w:val="24"/>
+        </w:rPr>
+        <w:t xml:space="preserve">Learning </w:t>
+      </w:r>
+      <w:r>
+        <w:rPr>
+          <w:rFonts w:ascii="Times New Roman" w:hAnsi="Times New Roman" w:cs="Times New Roman"/>
+          <w:sz w:val="24"/>
+          <w:szCs w:val="24"/>
+        </w:rPr>
+        <w:t xml:space="preserve">rates </w:t>
+      </w:r>
+      <w:r>
+        <w:rPr>
+          <w:rFonts w:ascii="Times New Roman" w:hAnsi="Times New Roman" w:cs="Times New Roman"/>
+          <w:sz w:val="24"/>
+          <w:szCs w:val="24"/>
+        </w:rPr>
+        <w:t>of</w:t>
+      </w:r>
+      <w:r>
+        <w:rPr>
+          <w:rFonts w:ascii="Times New Roman" w:hAnsi="Times New Roman" w:cs="Times New Roman"/>
+          <w:sz w:val="24"/>
+          <w:szCs w:val="24"/>
+        </w:rPr>
+        <w:t xml:space="preserve"> [0.5, 1.0, 3.0, 5.0, 10.0, 30.0]</w:t>
+      </w:r>
+      <w:r>
+        <w:rPr>
+          <w:rFonts w:ascii="Times New Roman" w:hAnsi="Times New Roman" w:cs="Times New Roman"/>
+          <w:sz w:val="24"/>
+          <w:szCs w:val="24"/>
+        </w:rPr>
+        <w:br/>
+        <w:t xml:space="preserve">Mini batch sizes of </w:t>
+      </w:r>
+      <w:r>
+        <w:rPr>
+          <w:rFonts w:ascii="Times New Roman" w:hAnsi="Times New Roman" w:cs="Times New Roman"/>
+          <w:sz w:val="24"/>
+          <w:szCs w:val="24"/>
+        </w:rPr>
+        <w:t>[2, 3, 4, 5, 6, 7, 8, 9, 10]</w:t>
       </w:r>
     </w:p>
     <w:p>
@@ -422,14 +604,24 @@
         </w:rPr>
       </w:pPr>
       <w:r>
+        <w:t>8 GB ram, 64bit Windows OS, Intel i7 processor</w:t>
+      </w:r>
+      <w:r>
         <w:rPr>
           <w:rFonts w:ascii="Times New Roman" w:hAnsi="Times New Roman" w:cs="Times New Roman"/>
           <w:b/>
           <w:sz w:val="24"/>
           <w:szCs w:val="24"/>
         </w:rPr>
-        <w:lastRenderedPageBreak/>
-        <w:t>Specs</w:t>
+        <w:t xml:space="preserve"> </w:t>
+      </w:r>
+      <w:r>
+        <w:rPr>
+          <w:rFonts w:ascii="Times New Roman" w:hAnsi="Times New Roman" w:cs="Times New Roman"/>
+          <w:sz w:val="24"/>
+          <w:szCs w:val="24"/>
+        </w:rPr>
+        <w:t>– took ~5 sec per SGD call</w:t>
       </w:r>
     </w:p>
     <w:p>
@@ -449,11 +641,10 @@
       <w:r>
         <w:rPr>
           <w:rFonts w:ascii="Times New Roman" w:hAnsi="Times New Roman" w:cs="Times New Roman"/>
-          <w:b/>
-          <w:sz w:val="24"/>
-          <w:szCs w:val="24"/>
-        </w:rPr>
-        <w:t xml:space="preserve">Plot of accuracies </w:t>
+          <w:sz w:val="24"/>
+          <w:szCs w:val="24"/>
+        </w:rPr>
+        <w:t>SEE RESULTS ON LAST TWO PAGES – GROUPED BY BOTH HYPER PARAMETERS</w:t>
       </w:r>
     </w:p>
     <w:p>
@@ -473,11 +664,135 @@
       <w:r>
         <w:rPr>
           <w:rFonts w:ascii="Times New Roman" w:hAnsi="Times New Roman" w:cs="Times New Roman"/>
-          <w:b/>
-          <w:sz w:val="24"/>
-          <w:szCs w:val="24"/>
-        </w:rPr>
-        <w:t>Interpretation/Discussion of plot</w:t>
+          <w:sz w:val="24"/>
+          <w:szCs w:val="24"/>
+        </w:rPr>
+        <w:lastRenderedPageBreak/>
+        <w:t>Batch size not huge effect, increasing learning rate started having an adverse effect at 10%</w:t>
+      </w:r>
+    </w:p>
+    <w:p>
+      <w:pPr>
+        <w:pStyle w:val="ListParagraph"/>
+        <w:spacing w:line="480" w:lineRule="auto"/>
+        <w:ind w:left="1800"/>
+        <w:rPr>
+          <w:rFonts w:ascii="Times New Roman" w:hAnsi="Times New Roman" w:cs="Times New Roman"/>
+          <w:sz w:val="24"/>
+          <w:szCs w:val="24"/>
+        </w:rPr>
+      </w:pPr>
+    </w:p>
+    <w:p>
+      <w:pPr>
+        <w:pStyle w:val="ListParagraph"/>
+        <w:spacing w:line="480" w:lineRule="auto"/>
+        <w:ind w:left="1800"/>
+        <w:rPr>
+          <w:rFonts w:ascii="Times New Roman" w:hAnsi="Times New Roman" w:cs="Times New Roman"/>
+          <w:sz w:val="24"/>
+          <w:szCs w:val="24"/>
+        </w:rPr>
+      </w:pPr>
+      <w:r>
+        <w:rPr>
+          <w:rFonts w:ascii="Times New Roman" w:hAnsi="Times New Roman" w:cs="Times New Roman"/>
+          <w:noProof/>
+          <w:sz w:val="24"/>
+          <w:szCs w:val="24"/>
+        </w:rPr>
+        <w:lastRenderedPageBreak/>
+        <w:drawing>
+          <wp:inline distT="0" distB="0" distL="0" distR="0">
+            <wp:extent cx="3878916" cy="7910245"/>
+            <wp:effectExtent l="0" t="0" r="7620" b="0"/>
+            <wp:docPr id="1" name="Picture 1"/>
+            <wp:cNvGraphicFramePr>
+              <a:graphicFrameLocks xmlns:a="http://schemas.openxmlformats.org/drawingml/2006/main" noChangeAspect="1"/>
+            </wp:cNvGraphicFramePr>
+            <a:graphic xmlns:a="http://schemas.openxmlformats.org/drawingml/2006/main">
+              <a:graphicData uri="http://schemas.openxmlformats.org/drawingml/2006/picture">
+                <pic:pic xmlns:pic="http://schemas.openxmlformats.org/drawingml/2006/picture">
+                  <pic:nvPicPr>
+                    <pic:cNvPr id="1" name="BatchGroup.PNG"/>
+                    <pic:cNvPicPr/>
+                  </pic:nvPicPr>
+                  <pic:blipFill>
+                    <a:blip r:embed="rId7">
+                      <a:extLst>
+                        <a:ext uri="{28A0092B-C50C-407E-A947-70E740481C1C}">
+                          <a14:useLocalDpi xmlns:a14="http://schemas.microsoft.com/office/drawing/2010/main" val="0"/>
+                        </a:ext>
+                      </a:extLst>
+                    </a:blip>
+                    <a:stretch>
+                      <a:fillRect/>
+                    </a:stretch>
+                  </pic:blipFill>
+                  <pic:spPr>
+                    <a:xfrm>
+                      <a:off x="0" y="0"/>
+                      <a:ext cx="3878916" cy="7910245"/>
+                    </a:xfrm>
+                    <a:prstGeom prst="rect">
+                      <a:avLst/>
+                    </a:prstGeom>
+                  </pic:spPr>
+                </pic:pic>
+              </a:graphicData>
+            </a:graphic>
+          </wp:inline>
+        </w:drawing>
+      </w:r>
+      <w:r>
+        <w:rPr>
+          <w:rFonts w:ascii="Times New Roman" w:hAnsi="Times New Roman" w:cs="Times New Roman"/>
+          <w:noProof/>
+          <w:sz w:val="24"/>
+          <w:szCs w:val="24"/>
+        </w:rPr>
+        <w:lastRenderedPageBreak/>
+        <w:drawing>
+          <wp:inline distT="0" distB="0" distL="0" distR="0">
+            <wp:extent cx="3741744" cy="7361558"/>
+            <wp:effectExtent l="0" t="0" r="0" b="0"/>
+            <wp:docPr id="2" name="Picture 2"/>
+            <wp:cNvGraphicFramePr>
+              <a:graphicFrameLocks xmlns:a="http://schemas.openxmlformats.org/drawingml/2006/main" noChangeAspect="1"/>
+            </wp:cNvGraphicFramePr>
+            <a:graphic xmlns:a="http://schemas.openxmlformats.org/drawingml/2006/main">
+              <a:graphicData uri="http://schemas.openxmlformats.org/drawingml/2006/picture">
+                <pic:pic xmlns:pic="http://schemas.openxmlformats.org/drawingml/2006/picture">
+                  <pic:nvPicPr>
+                    <pic:cNvPr id="2" name="RateGroup.PNG"/>
+                    <pic:cNvPicPr/>
+                  </pic:nvPicPr>
+                  <pic:blipFill>
+                    <a:blip r:embed="rId8">
+                      <a:extLst>
+                        <a:ext uri="{28A0092B-C50C-407E-A947-70E740481C1C}">
+                          <a14:useLocalDpi xmlns:a14="http://schemas.microsoft.com/office/drawing/2010/main" val="0"/>
+                        </a:ext>
+                      </a:extLst>
+                    </a:blip>
+                    <a:stretch>
+                      <a:fillRect/>
+                    </a:stretch>
+                  </pic:blipFill>
+                  <pic:spPr>
+                    <a:xfrm>
+                      <a:off x="0" y="0"/>
+                      <a:ext cx="3741744" cy="7361558"/>
+                    </a:xfrm>
+                    <a:prstGeom prst="rect">
+                      <a:avLst/>
+                    </a:prstGeom>
+                  </pic:spPr>
+                </pic:pic>
+              </a:graphicData>
+            </a:graphic>
+          </wp:inline>
+        </w:drawing>
       </w:r>
     </w:p>
     <w:p>
@@ -519,7 +834,7 @@
         <w:rFonts w:ascii="Times New Roman" w:eastAsiaTheme="minorHAnsi" w:hAnsi="Times New Roman" w:cs="Times New Roman"/>
       </w:rPr>
     </w:lvl>
-    <w:lvl w:ilvl="1" w:tplc="04090019" w:tentative="1">
+    <w:lvl w:ilvl="1" w:tplc="04090019">
       <w:start w:val="1"/>
       <w:numFmt w:val="lowerLetter"/>
       <w:lvlText w:val="%2."/>
@@ -1578,4 +1893,16 @@
     </a:ext>
   </a:extLst>
 </a:theme>
+</file>
+
+<file path=customXml/item1.xml><?xml version="1.0" encoding="utf-8"?>
+<b:Sources xmlns:b="http://schemas.openxmlformats.org/officeDocument/2006/bibliography" xmlns="http://schemas.openxmlformats.org/officeDocument/2006/bibliography" SelectedStyle="\APASixthEditionOfficeOnline.xsl" StyleName="APA" Version="6"/>
+</file>
+
+<file path=customXml/itemProps1.xml><?xml version="1.0" encoding="utf-8"?>
+<ds:datastoreItem xmlns:ds="http://schemas.openxmlformats.org/officeDocument/2006/customXml" ds:itemID="{A43FC27F-CBC5-40F3-9ED9-EBD6725DB68C}">
+  <ds:schemaRefs>
+    <ds:schemaRef ds:uri="http://schemas.openxmlformats.org/officeDocument/2006/bibliography"/>
+  </ds:schemaRefs>
+</ds:datastoreItem>
 </file>